--- a/How to build Bosh add-on.docx
+++ b/How to build Bosh add-on.docx
@@ -49,10 +49,7 @@
         </w:r>
       </w:hyperlink>
     </w:p>
-    <w:p>
-      <w:bookmarkStart w:id="0" w:name="_GoBack"/>
-      <w:bookmarkEnd w:id="0"/>
-    </w:p>
+    <w:p/>
     <w:p>
       <w:pPr>
         <w:pStyle w:val="Heading2"/>
@@ -2963,7 +2960,13 @@
               <w:rPr>
                 <w:rFonts w:hint="eastAsia"/>
               </w:rPr>
-              <w:t>archive=`echo sample/fe-time-tracking-*jar`</w:t>
+              <w:t xml:space="preserve">archive=`echo </w:t>
+            </w:r>
+            <w:r>
+              <w:rPr>
+                <w:rFonts w:hint="eastAsia"/>
+              </w:rPr>
+              <w:t>fe-time-tracking-*jar`</w:t>
             </w:r>
           </w:p>
           <w:p>
@@ -3488,7 +3491,6 @@
     <w:p>
       <w:pPr>
         <w:rPr>
-          <w:rFonts w:hint="eastAsia"/>
           <w:b/>
           <w:color w:val="0000FF"/>
         </w:rPr>
@@ -3527,11 +3529,85 @@
     <w:p>
       <w:pPr>
         <w:rPr>
-          <w:rFonts w:hint="eastAsia"/>
-        </w:rPr>
-      </w:pPr>
-      <w:r>
-        <w:t>Upload blobs to the bosh release</w:t>
+          <w:b/>
+          <w:color w:val="0000FF"/>
+        </w:rPr>
+      </w:pPr>
+    </w:p>
+    <w:p>
+      <w:r>
+        <w:t>Validate</w:t>
+      </w:r>
+      <w:r>
+        <w:t xml:space="preserve"> blobs are added</w:t>
+      </w:r>
+    </w:p>
+    <w:p/>
+    <w:p>
+      <w:pPr>
+        <w:rPr>
+          <w:b/>
+          <w:color w:val="0000FF"/>
+        </w:rPr>
+      </w:pPr>
+      <w:r>
+        <w:rPr>
+          <w:b/>
+          <w:color w:val="0000FF"/>
+        </w:rPr>
+        <w:t>$ bosh2 blobs</w:t>
+      </w:r>
+    </w:p>
+    <w:p>
+      <w:pPr>
+        <w:rPr>
+          <w:b/>
+          <w:color w:val="0000FF"/>
+        </w:rPr>
+      </w:pPr>
+    </w:p>
+    <w:p>
+      <w:pPr>
+        <w:rPr>
+          <w:b/>
+          <w:color w:val="0000FF"/>
+        </w:rPr>
+      </w:pPr>
+      <w:r>
+        <w:rPr>
+          <w:b/>
+          <w:color w:val="0000FF"/>
+        </w:rPr>
+        <w:t>$ cat config/blobs.yml</w:t>
+      </w:r>
+    </w:p>
+    <w:p/>
+    <w:p>
+      <w:pPr>
+        <w:pStyle w:val="Heading2"/>
+        <w:rPr>
+          <w:rFonts w:hint="eastAsia"/>
+        </w:rPr>
+      </w:pPr>
+      <w:r>
+        <w:t>Step 6: Create Bosh release</w:t>
+      </w:r>
+    </w:p>
+    <w:p>
+      <w:pPr>
+        <w:rPr>
+          <w:rFonts w:hint="eastAsia"/>
+        </w:rPr>
+      </w:pPr>
+    </w:p>
+    <w:p>
+      <w:pPr>
+        <w:rPr>
+          <w:rFonts w:hint="eastAsia"/>
+        </w:rPr>
+      </w:pPr>
+      <w:r>
+        <w:t>Create bosh release</w:t>
       </w:r>
     </w:p>
     <w:p>
@@ -3562,74 +3638,32 @@
           <w:b/>
           <w:color w:val="0000FF"/>
         </w:rPr>
-        <w:t>bosh2 upload-blobs</w:t>
-      </w:r>
-    </w:p>
-    <w:p>
-      <w:pPr>
-        <w:rPr>
-          <w:rFonts w:hint="eastAsia"/>
-        </w:rPr>
-      </w:pPr>
-    </w:p>
-    <w:p>
-      <w:pPr>
-        <w:pStyle w:val="Heading2"/>
-        <w:rPr>
-          <w:rFonts w:hint="eastAsia"/>
-        </w:rPr>
-      </w:pPr>
-      <w:r>
-        <w:t>Step 6: Create Bosh release</w:t>
-      </w:r>
-    </w:p>
-    <w:p>
-      <w:pPr>
-        <w:rPr>
-          <w:rFonts w:hint="eastAsia"/>
-        </w:rPr>
-      </w:pPr>
-    </w:p>
-    <w:p>
-      <w:pPr>
-        <w:rPr>
-          <w:rFonts w:hint="eastAsia"/>
-        </w:rPr>
-      </w:pPr>
-      <w:r>
-        <w:t>Create bosh release</w:t>
-      </w:r>
-    </w:p>
-    <w:p>
-      <w:pPr>
-        <w:rPr>
-          <w:rFonts w:hint="eastAsia"/>
-        </w:rPr>
-      </w:pPr>
-    </w:p>
-    <w:p>
-      <w:pPr>
-        <w:rPr>
-          <w:rFonts w:hint="eastAsia"/>
-          <w:b/>
-          <w:color w:val="0000FF"/>
-        </w:rPr>
-      </w:pPr>
-      <w:r>
-        <w:rPr>
-          <w:b/>
-          <w:color w:val="0000FF"/>
-        </w:rPr>
-        <w:t xml:space="preserve">$ </w:t>
-      </w:r>
-      <w:r>
-        <w:rPr>
-          <w:rFonts w:hint="eastAsia"/>
-          <w:b/>
-          <w:color w:val="0000FF"/>
-        </w:rPr>
-        <w:t>bosh2 create-release --final --version=1.1.0 --tarball=&lt;</w:t>
-      </w:r>
+        <w:t>bosh2 create-release --final --version=1.</w:t>
+      </w:r>
+      <w:r>
+        <w:rPr>
+          <w:b/>
+          <w:color w:val="0000FF"/>
+        </w:rPr>
+        <w:t>0</w:t>
+      </w:r>
+      <w:r>
+        <w:rPr>
+          <w:rFonts w:hint="eastAsia"/>
+          <w:b/>
+          <w:color w:val="0000FF"/>
+        </w:rPr>
+        <w:t>.0 --tarball=&lt;</w:t>
+      </w:r>
+      <w:r>
+        <w:rPr>
+          <w:b/>
+          <w:color w:val="0000FF"/>
+        </w:rPr>
+        <w:t xml:space="preserve">full </w:t>
+      </w:r>
+      <w:bookmarkStart w:id="0" w:name="_GoBack"/>
+      <w:bookmarkEnd w:id="0"/>
       <w:r>
         <w:rPr>
           <w:b/>
@@ -3643,7 +3677,22 @@
           <w:b/>
           <w:color w:val="0000FF"/>
         </w:rPr>
-        <w:t>&gt;/sample-boshrelease-1.1.0.tgz</w:t>
+        <w:t>&gt;/sample-boshrelease-1.</w:t>
+      </w:r>
+      <w:r>
+        <w:rPr>
+          <w:b/>
+          <w:color w:val="0000FF"/>
+        </w:rPr>
+        <w:t>0</w:t>
+      </w:r>
+      <w:r>
+        <w:rPr>
+          <w:rFonts w:hint="eastAsia"/>
+          <w:b/>
+          <w:color w:val="0000FF"/>
+        </w:rPr>
+        <w:t>.0.tgz</w:t>
       </w:r>
     </w:p>
     <w:sectPr>

--- a/How to build Bosh add-on.docx
+++ b/How to build Bosh add-on.docx
@@ -3620,7 +3620,6 @@
     <w:p>
       <w:pPr>
         <w:rPr>
-          <w:rFonts w:hint="eastAsia"/>
           <w:b/>
           <w:color w:val="0000FF"/>
         </w:rPr>
@@ -3661,39 +3660,153 @@
           <w:color w:val="0000FF"/>
         </w:rPr>
         <w:t xml:space="preserve">full </w:t>
+      </w:r>
+      <w:r>
+        <w:rPr>
+          <w:b/>
+          <w:color w:val="0000FF"/>
+        </w:rPr>
+        <w:t>path to save release</w:t>
+      </w:r>
+      <w:r>
+        <w:rPr>
+          <w:rFonts w:hint="eastAsia"/>
+          <w:b/>
+          <w:color w:val="0000FF"/>
+        </w:rPr>
+        <w:t>&gt;/sample-boshrelease-1.</w:t>
+      </w:r>
+      <w:r>
+        <w:rPr>
+          <w:b/>
+          <w:color w:val="0000FF"/>
+        </w:rPr>
+        <w:t>0</w:t>
+      </w:r>
+      <w:r>
+        <w:rPr>
+          <w:rFonts w:hint="eastAsia"/>
+          <w:b/>
+          <w:color w:val="0000FF"/>
+        </w:rPr>
+        <w:t>.0.tgz</w:t>
+      </w:r>
+    </w:p>
+    <w:p>
+      <w:pPr>
+        <w:rPr>
+          <w:b/>
+          <w:color w:val="0000FF"/>
+        </w:rPr>
+      </w:pPr>
+    </w:p>
+    <w:p>
+      <w:pPr>
+        <w:pStyle w:val="Heading2"/>
+        <w:rPr>
+          <w:rFonts w:hint="eastAsia"/>
+        </w:rPr>
+      </w:pPr>
+      <w:r>
+        <w:t xml:space="preserve">Step </w:t>
+      </w:r>
+      <w:r>
+        <w:t>7</w:t>
+      </w:r>
+      <w:r>
+        <w:t xml:space="preserve">: </w:t>
+      </w:r>
+      <w:r>
+        <w:t>Upload release</w:t>
+      </w:r>
+    </w:p>
+    <w:p>
+      <w:pPr>
+        <w:rPr>
+          <w:b/>
+          <w:color w:val="0000FF"/>
+        </w:rPr>
+      </w:pPr>
+    </w:p>
+    <w:p>
+      <w:pPr>
+        <w:pStyle w:val="ListParagraph"/>
+        <w:numPr>
+          <w:ilvl w:val="0"/>
+          <w:numId w:val="5"/>
+        </w:numPr>
+      </w:pPr>
+      <w:r>
+        <w:rPr>
+          <w:rFonts w:hint="eastAsia"/>
+        </w:rPr>
+        <w:t>L</w:t>
+      </w:r>
+      <w:r>
+        <w:t>ogin to your existing bosh director</w:t>
+      </w:r>
+    </w:p>
+    <w:p>
+      <w:pPr>
+        <w:pStyle w:val="ListParagraph"/>
+        <w:numPr>
+          <w:ilvl w:val="0"/>
+          <w:numId w:val="5"/>
+        </w:numPr>
+      </w:pPr>
+      <w:r>
+        <w:rPr>
+          <w:rFonts w:hint="eastAsia"/>
+        </w:rPr>
+        <w:t>U</w:t>
+      </w:r>
+      <w:r>
+        <w:t>pload release ($ bosh2 –e aws ur &lt;tar file&gt;)</w:t>
+      </w:r>
+    </w:p>
+    <w:p>
+      <w:pPr>
+        <w:pStyle w:val="ListParagraph"/>
+        <w:numPr>
+          <w:ilvl w:val="0"/>
+          <w:numId w:val="5"/>
+        </w:numPr>
+      </w:pPr>
+      <w:r>
+        <w:t xml:space="preserve">Create bosh manifest </w:t>
+      </w:r>
+      <w:r>
+        <w:rPr>
+          <w:rFonts w:hint="eastAsia"/>
+        </w:rPr>
+        <w:t>…</w:t>
+      </w:r>
+      <w:r>
+        <w:t xml:space="preserve"> ($ </w:t>
+      </w:r>
+      <w:r>
+        <w:rPr>
+          <w:rFonts w:hint="eastAsia"/>
+        </w:rPr>
+        <w:t>bosh2 int sample-manifest.yml -l ./parameters.yml &gt; js-sample-boshrelease.yml</w:t>
+      </w:r>
+      <w:r>
+        <w:t>)</w:t>
+      </w:r>
+    </w:p>
+    <w:p>
+      <w:pPr>
+        <w:pStyle w:val="ListParagraph"/>
+        <w:numPr>
+          <w:ilvl w:val="0"/>
+          <w:numId w:val="5"/>
+        </w:numPr>
+      </w:pPr>
+      <w:r>
+        <w:t>Deploy</w:t>
       </w:r>
       <w:bookmarkStart w:id="0" w:name="_GoBack"/>
       <w:bookmarkEnd w:id="0"/>
-      <w:r>
-        <w:rPr>
-          <w:b/>
-          <w:color w:val="0000FF"/>
-        </w:rPr>
-        <w:t>path to save release</w:t>
-      </w:r>
-      <w:r>
-        <w:rPr>
-          <w:rFonts w:hint="eastAsia"/>
-          <w:b/>
-          <w:color w:val="0000FF"/>
-        </w:rPr>
-        <w:t>&gt;/sample-boshrelease-1.</w:t>
-      </w:r>
-      <w:r>
-        <w:rPr>
-          <w:b/>
-          <w:color w:val="0000FF"/>
-        </w:rPr>
-        <w:t>0</w:t>
-      </w:r>
-      <w:r>
-        <w:rPr>
-          <w:rFonts w:hint="eastAsia"/>
-          <w:b/>
-          <w:color w:val="0000FF"/>
-        </w:rPr>
-        <w:t>.0.tgz</w:t>
-      </w:r>
     </w:p>
     <w:sectPr>
       <w:pgSz w:w="12240" w:h="15840"/>
@@ -3708,6 +3821,119 @@
 <file path=word/numbering.xml><?xml version="1.0" encoding="utf-8"?>
 <w:numbering xmlns:wpc="http://schemas.microsoft.com/office/word/2010/wordprocessingCanvas" xmlns:mo="http://schemas.microsoft.com/office/mac/office/2008/main" xmlns:mc="http://schemas.openxmlformats.org/markup-compatibility/2006" xmlns:mv="urn:schemas-microsoft-com:mac:vml" xmlns:o="urn:schemas-microsoft-com:office:office" xmlns:r="http://schemas.openxmlformats.org/officeDocument/2006/relationships" xmlns:m="http://schemas.openxmlformats.org/officeDocument/2006/math" xmlns:v="urn:schemas-microsoft-com:vml" xmlns:wp14="http://schemas.microsoft.com/office/word/2010/wordprocessingDrawing" xmlns:wp="http://schemas.openxmlformats.org/drawingml/2006/wordprocessingDrawing" xmlns:w10="urn:schemas-microsoft-com:office:word" xmlns:w="http://schemas.openxmlformats.org/wordprocessingml/2006/main" xmlns:w14="http://schemas.microsoft.com/office/word/2010/wordml" xmlns:wpg="http://schemas.microsoft.com/office/word/2010/wordprocessingGroup" xmlns:wpi="http://schemas.microsoft.com/office/word/2010/wordprocessingInk" xmlns:wne="http://schemas.microsoft.com/office/word/2006/wordml" xmlns:wps="http://schemas.microsoft.com/office/word/2010/wordprocessingShape" mc:Ignorable="w14 wp14">
   <w:abstractNum w:abstractNumId="0">
+    <w:nsid w:val="151C7AF0"/>
+    <w:multiLevelType w:val="hybridMultilevel"/>
+    <w:tmpl w:val="3802ED2A"/>
+    <w:lvl w:ilvl="0" w:tplc="04090001">
+      <w:start w:val="1"/>
+      <w:numFmt w:val="bullet"/>
+      <w:lvlText w:val=""/>
+      <w:lvlJc w:val="left"/>
+      <w:pPr>
+        <w:ind w:left="720" w:hanging="360"/>
+      </w:pPr>
+      <w:rPr>
+        <w:rFonts w:ascii="Symbol" w:hAnsi="Symbol" w:hint="default"/>
+      </w:rPr>
+    </w:lvl>
+    <w:lvl w:ilvl="1" w:tplc="04090003" w:tentative="1">
+      <w:start w:val="1"/>
+      <w:numFmt w:val="bullet"/>
+      <w:lvlText w:val="o"/>
+      <w:lvlJc w:val="left"/>
+      <w:pPr>
+        <w:ind w:left="1440" w:hanging="360"/>
+      </w:pPr>
+      <w:rPr>
+        <w:rFonts w:ascii="Courier New" w:hAnsi="Courier New" w:hint="default"/>
+      </w:rPr>
+    </w:lvl>
+    <w:lvl w:ilvl="2" w:tplc="04090005" w:tentative="1">
+      <w:start w:val="1"/>
+      <w:numFmt w:val="bullet"/>
+      <w:lvlText w:val=""/>
+      <w:lvlJc w:val="left"/>
+      <w:pPr>
+        <w:ind w:left="2160" w:hanging="360"/>
+      </w:pPr>
+      <w:rPr>
+        <w:rFonts w:ascii="Wingdings" w:hAnsi="Wingdings" w:hint="default"/>
+      </w:rPr>
+    </w:lvl>
+    <w:lvl w:ilvl="3" w:tplc="04090001" w:tentative="1">
+      <w:start w:val="1"/>
+      <w:numFmt w:val="bullet"/>
+      <w:lvlText w:val=""/>
+      <w:lvlJc w:val="left"/>
+      <w:pPr>
+        <w:ind w:left="2880" w:hanging="360"/>
+      </w:pPr>
+      <w:rPr>
+        <w:rFonts w:ascii="Symbol" w:hAnsi="Symbol" w:hint="default"/>
+      </w:rPr>
+    </w:lvl>
+    <w:lvl w:ilvl="4" w:tplc="04090003" w:tentative="1">
+      <w:start w:val="1"/>
+      <w:numFmt w:val="bullet"/>
+      <w:lvlText w:val="o"/>
+      <w:lvlJc w:val="left"/>
+      <w:pPr>
+        <w:ind w:left="3600" w:hanging="360"/>
+      </w:pPr>
+      <w:rPr>
+        <w:rFonts w:ascii="Courier New" w:hAnsi="Courier New" w:hint="default"/>
+      </w:rPr>
+    </w:lvl>
+    <w:lvl w:ilvl="5" w:tplc="04090005" w:tentative="1">
+      <w:start w:val="1"/>
+      <w:numFmt w:val="bullet"/>
+      <w:lvlText w:val=""/>
+      <w:lvlJc w:val="left"/>
+      <w:pPr>
+        <w:ind w:left="4320" w:hanging="360"/>
+      </w:pPr>
+      <w:rPr>
+        <w:rFonts w:ascii="Wingdings" w:hAnsi="Wingdings" w:hint="default"/>
+      </w:rPr>
+    </w:lvl>
+    <w:lvl w:ilvl="6" w:tplc="04090001" w:tentative="1">
+      <w:start w:val="1"/>
+      <w:numFmt w:val="bullet"/>
+      <w:lvlText w:val=""/>
+      <w:lvlJc w:val="left"/>
+      <w:pPr>
+        <w:ind w:left="5040" w:hanging="360"/>
+      </w:pPr>
+      <w:rPr>
+        <w:rFonts w:ascii="Symbol" w:hAnsi="Symbol" w:hint="default"/>
+      </w:rPr>
+    </w:lvl>
+    <w:lvl w:ilvl="7" w:tplc="04090003" w:tentative="1">
+      <w:start w:val="1"/>
+      <w:numFmt w:val="bullet"/>
+      <w:lvlText w:val="o"/>
+      <w:lvlJc w:val="left"/>
+      <w:pPr>
+        <w:ind w:left="5760" w:hanging="360"/>
+      </w:pPr>
+      <w:rPr>
+        <w:rFonts w:ascii="Courier New" w:hAnsi="Courier New" w:hint="default"/>
+      </w:rPr>
+    </w:lvl>
+    <w:lvl w:ilvl="8" w:tplc="04090005" w:tentative="1">
+      <w:start w:val="1"/>
+      <w:numFmt w:val="bullet"/>
+      <w:lvlText w:val=""/>
+      <w:lvlJc w:val="left"/>
+      <w:pPr>
+        <w:ind w:left="6480" w:hanging="360"/>
+      </w:pPr>
+      <w:rPr>
+        <w:rFonts w:ascii="Wingdings" w:hAnsi="Wingdings" w:hint="default"/>
+      </w:rPr>
+    </w:lvl>
+  </w:abstractNum>
+  <w:abstractNum w:abstractNumId="1">
     <w:nsid w:val="1A126C8F"/>
     <w:multiLevelType w:val="multilevel"/>
     <w:tmpl w:val="D688D0DE"/>
@@ -3856,7 +4082,7 @@
       </w:rPr>
     </w:lvl>
   </w:abstractNum>
-  <w:abstractNum w:abstractNumId="1">
+  <w:abstractNum w:abstractNumId="2">
     <w:nsid w:val="3FC64B28"/>
     <w:multiLevelType w:val="hybridMultilevel"/>
     <w:tmpl w:val="005875AC"/>
@@ -3969,7 +4195,7 @@
       </w:rPr>
     </w:lvl>
   </w:abstractNum>
-  <w:abstractNum w:abstractNumId="2">
+  <w:abstractNum w:abstractNumId="3">
     <w:nsid w:val="432765BC"/>
     <w:multiLevelType w:val="multilevel"/>
     <w:tmpl w:val="306CE9E8"/>
@@ -4118,7 +4344,7 @@
       </w:rPr>
     </w:lvl>
   </w:abstractNum>
-  <w:abstractNum w:abstractNumId="3">
+  <w:abstractNum w:abstractNumId="4">
     <w:nsid w:val="7E572411"/>
     <w:multiLevelType w:val="multilevel"/>
     <w:tmpl w:val="B8A2AECC"/>
@@ -4268,16 +4494,19 @@
     </w:lvl>
   </w:abstractNum>
   <w:num w:numId="1">
+    <w:abstractNumId w:val="2"/>
+  </w:num>
+  <w:num w:numId="2">
+    <w:abstractNumId w:val="3"/>
+  </w:num>
+  <w:num w:numId="3">
     <w:abstractNumId w:val="1"/>
   </w:num>
-  <w:num w:numId="2">
-    <w:abstractNumId w:val="2"/>
+  <w:num w:numId="4">
+    <w:abstractNumId w:val="4"/>
   </w:num>
-  <w:num w:numId="3">
+  <w:num w:numId="5">
     <w:abstractNumId w:val="0"/>
-  </w:num>
-  <w:num w:numId="4">
-    <w:abstractNumId w:val="3"/>
   </w:num>
 </w:numbering>
 </file>
